--- a/zone/notebook/Build Log/#14.docx
+++ b/zone/notebook/Build Log/#14.docx
@@ -64,7 +64,10 @@
                               <w:pStyle w:val="Title"/>
                             </w:pPr>
                             <w:r>
-                              <w:t>Robot V 1.27</w:t>
+                              <w:t>Robot v</w:t>
+                            </w:r>
+                            <w:r>
+                              <w:t>1.27</w:t>
                             </w:r>
                           </w:p>
                         </w:txbxContent>
@@ -98,7 +101,10 @@
                         <w:pStyle w:val="Title"/>
                       </w:pPr>
                       <w:r>
-                        <w:t>Robot V 1.27</w:t>
+                        <w:t>Robot v</w:t>
+                      </w:r>
+                      <w:r>
+                        <w:t>1.27</w:t>
                       </w:r>
                     </w:p>
                   </w:txbxContent>
@@ -112,8 +118,436 @@
     <w:p/>
     <w:p>
       <w:r>
+        <w:rPr>
+          <w:noProof/>
+          <w:lang w:eastAsia="en-GB"/>
+        </w:rPr>
+        <mc:AlternateContent>
+          <mc:Choice Requires="wps">
+            <w:drawing>
+              <wp:anchor distT="0" distB="0" distL="114300" distR="114300" simplePos="0" relativeHeight="251651072" behindDoc="0" locked="0" layoutInCell="1" allowOverlap="1">
+                <wp:simplePos x="0" y="0"/>
+                <wp:positionH relativeFrom="column">
+                  <wp:posOffset>3819525</wp:posOffset>
+                </wp:positionH>
+                <wp:positionV relativeFrom="paragraph">
+                  <wp:posOffset>47625</wp:posOffset>
+                </wp:positionV>
+                <wp:extent cx="2419350" cy="2933700"/>
+                <wp:effectExtent l="0" t="0" r="19050" b="19050"/>
+                <wp:wrapNone/>
+                <wp:docPr id="3" name="Text Box 3"/>
+                <wp:cNvGraphicFramePr/>
+                <a:graphic xmlns:a="http://schemas.openxmlformats.org/drawingml/2006/main">
+                  <a:graphicData uri="http://schemas.microsoft.com/office/word/2010/wordprocessingShape">
+                    <wps:wsp>
+                      <wps:cNvSpPr txBox="1"/>
+                      <wps:spPr>
+                        <a:xfrm>
+                          <a:off x="0" y="0"/>
+                          <a:ext cx="2419350" cy="2933700"/>
+                        </a:xfrm>
+                        <a:prstGeom prst="rect">
+                          <a:avLst/>
+                        </a:prstGeom>
+                        <a:ln/>
+                      </wps:spPr>
+                      <wps:style>
+                        <a:lnRef idx="2">
+                          <a:schemeClr val="accent1"/>
+                        </a:lnRef>
+                        <a:fillRef idx="1">
+                          <a:schemeClr val="lt1"/>
+                        </a:fillRef>
+                        <a:effectRef idx="0">
+                          <a:schemeClr val="accent1"/>
+                        </a:effectRef>
+                        <a:fontRef idx="minor">
+                          <a:schemeClr val="dk1"/>
+                        </a:fontRef>
+                      </wps:style>
+                      <wps:txbx>
+                        <w:txbxContent>
+                          <w:p>
+                            <w:pPr>
+                              <w:rPr>
+                                <w:b/>
+                              </w:rPr>
+                            </w:pPr>
+                            <w:r>
+                              <w:rPr>
+                                <w:b/>
+                              </w:rPr>
+                              <w:t>Specification:</w:t>
+                            </w:r>
+                          </w:p>
+                          <w:p>
+                            <w:pPr>
+                              <w:pStyle w:val="ListParagraph"/>
+                              <w:numPr>
+                                <w:ilvl w:val="0"/>
+                                <w:numId w:val="8"/>
+                              </w:numPr>
+                            </w:pPr>
+                            <w:r>
+                              <w:t xml:space="preserve">6 Motor HS drive </w:t>
+                            </w:r>
+                          </w:p>
+                          <w:p>
+                            <w:pPr>
+                              <w:pStyle w:val="ListParagraph"/>
+                              <w:numPr>
+                                <w:ilvl w:val="0"/>
+                                <w:numId w:val="8"/>
+                              </w:numPr>
+                            </w:pPr>
+                            <w:r>
+                              <w:t>2</w:t>
+                            </w:r>
+                            <w:r>
+                              <w:t xml:space="preserve"> drive chains </w:t>
+                            </w:r>
+                          </w:p>
+                          <w:p>
+                            <w:pPr>
+                              <w:pStyle w:val="ListParagraph"/>
+                              <w:numPr>
+                                <w:ilvl w:val="0"/>
+                                <w:numId w:val="8"/>
+                              </w:numPr>
+                            </w:pPr>
+                            <w:r>
+                              <w:t>4</w:t>
+                            </w:r>
+                            <w:r>
+                              <w:t xml:space="preserve"> wheels </w:t>
+                            </w:r>
+                          </w:p>
+                          <w:p>
+                            <w:pPr>
+                              <w:pStyle w:val="ListParagraph"/>
+                              <w:numPr>
+                                <w:ilvl w:val="0"/>
+                                <w:numId w:val="8"/>
+                              </w:numPr>
+                            </w:pPr>
+                            <w:r>
+                              <w:t>Aluminium structure</w:t>
+                            </w:r>
+                          </w:p>
+                          <w:p>
+                            <w:pPr>
+                              <w:pStyle w:val="ListParagraph"/>
+                              <w:numPr>
+                                <w:ilvl w:val="0"/>
+                                <w:numId w:val="8"/>
+                              </w:numPr>
+                            </w:pPr>
+                            <w:r>
+                              <w:t>4</w:t>
+                            </w:r>
+                            <w:r>
+                              <w:t xml:space="preserve"> motor lift</w:t>
+                            </w:r>
+                          </w:p>
+                          <w:p>
+                            <w:pPr>
+                              <w:pStyle w:val="ListParagraph"/>
+                              <w:numPr>
+                                <w:ilvl w:val="0"/>
+                                <w:numId w:val="8"/>
+                              </w:numPr>
+                            </w:pPr>
+                            <w:r>
+                              <w:t>3</w:t>
+                            </w:r>
+                            <w:r>
+                              <w:t xml:space="preserve"> stage lift</w:t>
+                            </w:r>
+                          </w:p>
+                          <w:p>
+                            <w:pPr>
+                              <w:pStyle w:val="ListParagraph"/>
+                              <w:numPr>
+                                <w:ilvl w:val="0"/>
+                                <w:numId w:val="8"/>
+                              </w:numPr>
+                            </w:pPr>
+                            <w:r>
+                              <w:t xml:space="preserve">2 motor </w:t>
+                            </w:r>
+                            <w:proofErr w:type="gramStart"/>
+                            <w:r>
+                              <w:t>claw</w:t>
+                            </w:r>
+                            <w:proofErr w:type="gramEnd"/>
+                          </w:p>
+                          <w:p>
+                            <w:pPr>
+                              <w:pStyle w:val="ListParagraph"/>
+                              <w:ind w:left="360"/>
+                            </w:pPr>
+                          </w:p>
+                          <w:p>
+                            <w:pPr>
+                              <w:rPr>
+                                <w:b/>
+                              </w:rPr>
+                            </w:pPr>
+                            <w:r>
+                              <w:rPr>
+                                <w:b/>
+                              </w:rPr>
+                              <w:t>Dimensions:</w:t>
+                            </w:r>
+                          </w:p>
+                          <w:p>
+                            <w:pPr>
+                              <w:pStyle w:val="ListParagraph"/>
+                              <w:numPr>
+                                <w:ilvl w:val="0"/>
+                                <w:numId w:val="11"/>
+                              </w:numPr>
+                            </w:pPr>
+                            <w:bookmarkStart w:id="0" w:name="_GoBack"/>
+                            <w:r>
+                              <w:t>17.5</w:t>
+                            </w:r>
+                            <w:r>
+                              <w:t>”</w:t>
+                            </w:r>
+                            <w:r>
+                              <w:t xml:space="preserve"> x</w:t>
+                            </w:r>
+                            <w:r>
+                              <w:t xml:space="preserve"> 15</w:t>
+                            </w:r>
+                            <w:r>
+                              <w:t>”</w:t>
+                            </w:r>
+                            <w:r>
+                              <w:t xml:space="preserve"> x</w:t>
+                            </w:r>
+                            <w:r>
+                              <w:t xml:space="preserve"> 17.5</w:t>
+                            </w:r>
+                            <w:r>
+                              <w:t>”</w:t>
+                            </w:r>
+                            <w:r>
+                              <w:t xml:space="preserve"> when not extended </w:t>
+                            </w:r>
+                            <w:bookmarkEnd w:id="0"/>
+                          </w:p>
+                        </w:txbxContent>
+                      </wps:txbx>
+                      <wps:bodyPr rot="0" spcFirstLastPara="0" vertOverflow="overflow" horzOverflow="overflow" vert="horz" wrap="square" lIns="91440" tIns="45720" rIns="91440" bIns="45720" numCol="1" spcCol="0" rtlCol="0" fromWordArt="0" anchor="t" anchorCtr="0" forceAA="0" compatLnSpc="1">
+                        <a:prstTxWarp prst="textNoShape">
+                          <a:avLst/>
+                        </a:prstTxWarp>
+                        <a:noAutofit/>
+                      </wps:bodyPr>
+                    </wps:wsp>
+                  </a:graphicData>
+                </a:graphic>
+                <wp14:sizeRelH relativeFrom="margin">
+                  <wp14:pctWidth>0</wp14:pctWidth>
+                </wp14:sizeRelH>
+                <wp14:sizeRelV relativeFrom="margin">
+                  <wp14:pctHeight>0</wp14:pctHeight>
+                </wp14:sizeRelV>
+              </wp:anchor>
+            </w:drawing>
+          </mc:Choice>
+          <mc:Fallback>
+            <w:pict>
+              <v:shape id="Text Box 3" o:spid="_x0000_s1027" type="#_x0000_t202" style="position:absolute;margin-left:300.75pt;margin-top:3.75pt;width:190.5pt;height:231pt;z-index:251651072;visibility:visible;mso-wrap-style:square;mso-width-percent:0;mso-height-percent:0;mso-wrap-distance-left:9pt;mso-wrap-distance-top:0;mso-wrap-distance-right:9pt;mso-wrap-distance-bottom:0;mso-position-horizontal:absolute;mso-position-horizontal-relative:text;mso-position-vertical:absolute;mso-position-vertical-relative:text;mso-width-percent:0;mso-height-percent:0;mso-width-relative:margin;mso-height-relative:margin;v-text-anchor:top" o:gfxdata="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" fillcolor="white [3201]" strokecolor="#4472c4 [3204]" strokeweight="1pt">
+                <v:textbox>
+                  <w:txbxContent>
+                    <w:p>
+                      <w:pPr>
+                        <w:rPr>
+                          <w:b/>
+                        </w:rPr>
+                      </w:pPr>
+                      <w:r>
+                        <w:rPr>
+                          <w:b/>
+                        </w:rPr>
+                        <w:t>Specification:</w:t>
+                      </w:r>
+                    </w:p>
+                    <w:p>
+                      <w:pPr>
+                        <w:pStyle w:val="ListParagraph"/>
+                        <w:numPr>
+                          <w:ilvl w:val="0"/>
+                          <w:numId w:val="8"/>
+                        </w:numPr>
+                      </w:pPr>
+                      <w:r>
+                        <w:t xml:space="preserve">6 Motor HS drive </w:t>
+                      </w:r>
+                    </w:p>
+                    <w:p>
+                      <w:pPr>
+                        <w:pStyle w:val="ListParagraph"/>
+                        <w:numPr>
+                          <w:ilvl w:val="0"/>
+                          <w:numId w:val="8"/>
+                        </w:numPr>
+                      </w:pPr>
+                      <w:r>
+                        <w:t>2</w:t>
+                      </w:r>
+                      <w:r>
+                        <w:t xml:space="preserve"> drive chains </w:t>
+                      </w:r>
+                    </w:p>
+                    <w:p>
+                      <w:pPr>
+                        <w:pStyle w:val="ListParagraph"/>
+                        <w:numPr>
+                          <w:ilvl w:val="0"/>
+                          <w:numId w:val="8"/>
+                        </w:numPr>
+                      </w:pPr>
+                      <w:r>
+                        <w:t>4</w:t>
+                      </w:r>
+                      <w:r>
+                        <w:t xml:space="preserve"> wheels </w:t>
+                      </w:r>
+                    </w:p>
+                    <w:p>
+                      <w:pPr>
+                        <w:pStyle w:val="ListParagraph"/>
+                        <w:numPr>
+                          <w:ilvl w:val="0"/>
+                          <w:numId w:val="8"/>
+                        </w:numPr>
+                      </w:pPr>
+                      <w:r>
+                        <w:t>Aluminium structure</w:t>
+                      </w:r>
+                    </w:p>
+                    <w:p>
+                      <w:pPr>
+                        <w:pStyle w:val="ListParagraph"/>
+                        <w:numPr>
+                          <w:ilvl w:val="0"/>
+                          <w:numId w:val="8"/>
+                        </w:numPr>
+                      </w:pPr>
+                      <w:r>
+                        <w:t>4</w:t>
+                      </w:r>
+                      <w:r>
+                        <w:t xml:space="preserve"> motor lift</w:t>
+                      </w:r>
+                    </w:p>
+                    <w:p>
+                      <w:pPr>
+                        <w:pStyle w:val="ListParagraph"/>
+                        <w:numPr>
+                          <w:ilvl w:val="0"/>
+                          <w:numId w:val="8"/>
+                        </w:numPr>
+                      </w:pPr>
+                      <w:r>
+                        <w:t>3</w:t>
+                      </w:r>
+                      <w:r>
+                        <w:t xml:space="preserve"> stage lift</w:t>
+                      </w:r>
+                    </w:p>
+                    <w:p>
+                      <w:pPr>
+                        <w:pStyle w:val="ListParagraph"/>
+                        <w:numPr>
+                          <w:ilvl w:val="0"/>
+                          <w:numId w:val="8"/>
+                        </w:numPr>
+                      </w:pPr>
+                      <w:r>
+                        <w:t xml:space="preserve">2 motor </w:t>
+                      </w:r>
+                      <w:proofErr w:type="gramStart"/>
+                      <w:r>
+                        <w:t>claw</w:t>
+                      </w:r>
+                      <w:proofErr w:type="gramEnd"/>
+                    </w:p>
+                    <w:p>
+                      <w:pPr>
+                        <w:pStyle w:val="ListParagraph"/>
+                        <w:ind w:left="360"/>
+                      </w:pPr>
+                    </w:p>
+                    <w:p>
+                      <w:pPr>
+                        <w:rPr>
+                          <w:b/>
+                        </w:rPr>
+                      </w:pPr>
+                      <w:r>
+                        <w:rPr>
+                          <w:b/>
+                        </w:rPr>
+                        <w:t>Dimensions:</w:t>
+                      </w:r>
+                    </w:p>
+                    <w:p>
+                      <w:pPr>
+                        <w:pStyle w:val="ListParagraph"/>
+                        <w:numPr>
+                          <w:ilvl w:val="0"/>
+                          <w:numId w:val="11"/>
+                        </w:numPr>
+                      </w:pPr>
+                      <w:bookmarkStart w:id="1" w:name="_GoBack"/>
+                      <w:r>
+                        <w:t>17.5</w:t>
+                      </w:r>
+                      <w:r>
+                        <w:t>”</w:t>
+                      </w:r>
+                      <w:r>
+                        <w:t xml:space="preserve"> x</w:t>
+                      </w:r>
+                      <w:r>
+                        <w:t xml:space="preserve"> 15</w:t>
+                      </w:r>
+                      <w:r>
+                        <w:t>”</w:t>
+                      </w:r>
+                      <w:r>
+                        <w:t xml:space="preserve"> x</w:t>
+                      </w:r>
+                      <w:r>
+                        <w:t xml:space="preserve"> 17.5</w:t>
+                      </w:r>
+                      <w:r>
+                        <w:t>”</w:t>
+                      </w:r>
+                      <w:r>
+                        <w:t xml:space="preserve"> when not extended </w:t>
+                      </w:r>
+                      <w:bookmarkEnd w:id="1"/>
+                    </w:p>
+                  </w:txbxContent>
+                </v:textbox>
+              </v:shape>
+            </w:pict>
+          </mc:Fallback>
+        </mc:AlternateContent>
+      </w:r>
+      <w:r>
+        <w:rPr>
+          <w:noProof/>
+        </w:rPr>
         <w:drawing>
-          <wp:anchor distT="0" distB="0" distL="114300" distR="114300" simplePos="0" relativeHeight="251659776" behindDoc="1" locked="0" layoutInCell="1" allowOverlap="1">
+          <wp:anchor distT="0" distB="0" distL="114300" distR="114300" simplePos="0" relativeHeight="251663360" behindDoc="1" locked="0" layoutInCell="1" allowOverlap="1">
             <wp:simplePos x="0" y="0"/>
             <wp:positionH relativeFrom="column">
               <wp:posOffset>0</wp:posOffset>
@@ -168,6 +602,8 @@
           </wp:anchor>
         </w:drawing>
       </w:r>
+    </w:p>
+    <w:p>
       <w:r>
         <w:rPr>
           <w:noProof/>
@@ -176,18 +612,18 @@
         <mc:AlternateContent>
           <mc:Choice Requires="wps">
             <w:drawing>
-              <wp:anchor distT="0" distB="0" distL="114300" distR="114300" simplePos="0" relativeHeight="251656704" behindDoc="0" locked="0" layoutInCell="1" allowOverlap="1">
+              <wp:anchor distT="0" distB="0" distL="114300" distR="114300" simplePos="0" relativeHeight="251675648" behindDoc="0" locked="0" layoutInCell="1" allowOverlap="1">
                 <wp:simplePos x="0" y="0"/>
                 <wp:positionH relativeFrom="column">
-                  <wp:posOffset>3819525</wp:posOffset>
+                  <wp:posOffset>-514349</wp:posOffset>
                 </wp:positionH>
                 <wp:positionV relativeFrom="paragraph">
-                  <wp:posOffset>46990</wp:posOffset>
+                  <wp:posOffset>7992110</wp:posOffset>
                 </wp:positionV>
-                <wp:extent cx="2305050" cy="2933700"/>
+                <wp:extent cx="6762750" cy="628650"/>
                 <wp:effectExtent l="0" t="0" r="19050" b="19050"/>
                 <wp:wrapNone/>
-                <wp:docPr id="3" name="Text Box 3"/>
+                <wp:docPr id="12" name="Text Box 12"/>
                 <wp:cNvGraphicFramePr/>
                 <a:graphic xmlns:a="http://schemas.openxmlformats.org/drawingml/2006/main">
                   <a:graphicData uri="http://schemas.microsoft.com/office/word/2010/wordprocessingShape">
@@ -196,7 +632,7 @@
                       <wps:spPr>
                         <a:xfrm>
                           <a:off x="0" y="0"/>
-                          <a:ext cx="2305050" cy="2933700"/>
+                          <a:ext cx="6762750" cy="628650"/>
                         </a:xfrm>
                         <a:prstGeom prst="rect">
                           <a:avLst/>
@@ -221,133 +657,36 @@
                         <w:txbxContent>
                           <w:p>
                             <w:r>
-                              <w:t>SPECIFICATIONS:</w:t>
+                              <w:t>Logged b</w:t>
+                            </w:r>
+                            <w:r>
+                              <w:t xml:space="preserve">y Robbie Buxton </w:t>
                             </w:r>
                           </w:p>
                           <w:p>
-                            <w:pPr>
-                              <w:pStyle w:val="ListParagraph"/>
-                              <w:numPr>
-                                <w:ilvl w:val="0"/>
-                                <w:numId w:val="1"/>
-                              </w:numPr>
-                            </w:pPr>
-                            <w:r>
-                              <w:t xml:space="preserve">6 Motor HS drive </w:t>
-                            </w:r>
-                          </w:p>
-                          <w:p>
-                            <w:pPr>
-                              <w:pStyle w:val="ListParagraph"/>
-                              <w:numPr>
-                                <w:ilvl w:val="0"/>
-                                <w:numId w:val="1"/>
-                              </w:numPr>
-                            </w:pPr>
-                            <w:r>
-                              <w:t xml:space="preserve">Two drive chains </w:t>
-                            </w:r>
-                          </w:p>
-                          <w:p>
-                            <w:pPr>
-                              <w:pStyle w:val="ListParagraph"/>
-                              <w:numPr>
-                                <w:ilvl w:val="0"/>
-                                <w:numId w:val="1"/>
-                              </w:numPr>
-                            </w:pPr>
-                            <w:r>
-                              <w:t>4</w:t>
-                            </w:r>
-                            <w:r>
-                              <w:t xml:space="preserve"> wheels </w:t>
-                            </w:r>
-                          </w:p>
-                          <w:p>
-                            <w:pPr>
-                              <w:pStyle w:val="ListParagraph"/>
-                              <w:numPr>
-                                <w:ilvl w:val="0"/>
-                                <w:numId w:val="1"/>
-                              </w:numPr>
-                            </w:pPr>
-                            <w:r>
-                              <w:t>Aluminium structure</w:t>
-                            </w:r>
-                          </w:p>
-                          <w:p>
-                            <w:pPr>
-                              <w:pStyle w:val="ListParagraph"/>
-                              <w:numPr>
-                                <w:ilvl w:val="0"/>
-                                <w:numId w:val="1"/>
-                              </w:numPr>
-                            </w:pPr>
-                            <w:r>
-                              <w:t>4</w:t>
-                            </w:r>
-                            <w:r>
-                              <w:t xml:space="preserve"> motor lift</w:t>
-                            </w:r>
-                          </w:p>
-                          <w:p>
-                            <w:pPr>
-                              <w:pStyle w:val="ListParagraph"/>
-                              <w:numPr>
-                                <w:ilvl w:val="0"/>
-                                <w:numId w:val="1"/>
-                              </w:numPr>
-                            </w:pPr>
-                            <w:r>
-                              <w:t>Three</w:t>
-                            </w:r>
-                            <w:r>
-                              <w:t xml:space="preserve"> stage lift</w:t>
-                            </w:r>
-                          </w:p>
-                          <w:p>
-                            <w:pPr>
-                              <w:pStyle w:val="ListParagraph"/>
-                              <w:numPr>
-                                <w:ilvl w:val="0"/>
-                                <w:numId w:val="1"/>
-                              </w:numPr>
-                            </w:pPr>
-                            <w:r>
-                              <w:t xml:space="preserve">2 motor </w:t>
-                            </w:r>
-                            <w:proofErr w:type="gramStart"/>
-                            <w:r>
-                              <w:t>claw</w:t>
-                            </w:r>
-                            <w:proofErr w:type="gramEnd"/>
-                          </w:p>
-                          <w:p>
-                            <w:r>
-                              <w:t>DIMENTIONS:</w:t>
-                            </w:r>
-                          </w:p>
-                          <w:p>
+                            <w:r>
+                              <w:t>30</w:t>
+                            </w:r>
+                            <w:r>
+                              <w:t>/</w:t>
+                            </w:r>
+                            <w:r>
+                              <w:t>0</w:t>
+                            </w:r>
+                            <w:r>
+                              <w:t>7</w:t>
+                            </w:r>
+                            <w:r>
+                              <w:t>/2017 – 20</w:t>
+                            </w:r>
+                            <w:r>
+                              <w:t>:</w:t>
+                            </w:r>
+                            <w:r>
+                              <w:t>36</w:t>
+                            </w:r>
                             <w:r>
                               <w:t xml:space="preserve"> </w:t>
-                            </w:r>
-                            <w:r>
-                              <w:t>17.5</w:t>
-                            </w:r>
-                            <w:r>
-                              <w:t>”</w:t>
-                            </w:r>
-                            <w:r>
-                              <w:t xml:space="preserve"> * 15</w:t>
-                            </w:r>
-                            <w:r>
-                              <w:t>”</w:t>
-                            </w:r>
-                            <w:r>
-                              <w:t xml:space="preserve"> * 17.5</w:t>
-                            </w:r>
-                            <w:r>
-                              <w:t xml:space="preserve"> when not extended </w:t>
                             </w:r>
                           </w:p>
                         </w:txbxContent>
@@ -372,138 +711,41 @@
           </mc:Choice>
           <mc:Fallback>
             <w:pict>
-              <v:shape id="Text Box 3" o:spid="_x0000_s1027" type="#_x0000_t202" style="position:absolute;margin-left:300.75pt;margin-top:3.7pt;width:181.5pt;height:231pt;z-index:251656704;visibility:visible;mso-wrap-style:square;mso-width-percent:0;mso-height-percent:0;mso-wrap-distance-left:9pt;mso-wrap-distance-top:0;mso-wrap-distance-right:9pt;mso-wrap-distance-bottom:0;mso-position-horizontal:absolute;mso-position-horizontal-relative:text;mso-position-vertical:absolute;mso-position-vertical-relative:text;mso-width-percent:0;mso-height-percent:0;mso-width-relative:margin;mso-height-relative:margin;v-text-anchor:top" o:gfxdata="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" fillcolor="white [3201]" strokecolor="#4472c4 [3204]" strokeweight="1pt">
+              <v:shape id="Text Box 12" o:spid="_x0000_s1028" type="#_x0000_t202" style="position:absolute;margin-left:-40.5pt;margin-top:629.3pt;width:532.5pt;height:49.5pt;z-index:251675648;visibility:visible;mso-wrap-style:square;mso-width-percent:0;mso-height-percent:0;mso-wrap-distance-left:9pt;mso-wrap-distance-top:0;mso-wrap-distance-right:9pt;mso-wrap-distance-bottom:0;mso-position-horizontal:absolute;mso-position-horizontal-relative:text;mso-position-vertical:absolute;mso-position-vertical-relative:text;mso-width-percent:0;mso-height-percent:0;mso-width-relative:margin;mso-height-relative:margin;v-text-anchor:top" o:gfxdata="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" fillcolor="white [3201]" strokecolor="#4472c4 [3204]" strokeweight="1pt">
                 <v:textbox>
                   <w:txbxContent>
                     <w:p>
                       <w:r>
-                        <w:t>SPECIFICATIONS:</w:t>
+                        <w:t>Logged b</w:t>
+                      </w:r>
+                      <w:r>
+                        <w:t xml:space="preserve">y Robbie Buxton </w:t>
                       </w:r>
                     </w:p>
                     <w:p>
-                      <w:pPr>
-                        <w:pStyle w:val="ListParagraph"/>
-                        <w:numPr>
-                          <w:ilvl w:val="0"/>
-                          <w:numId w:val="1"/>
-                        </w:numPr>
-                      </w:pPr>
-                      <w:r>
-                        <w:t xml:space="preserve">6 Motor HS drive </w:t>
-                      </w:r>
-                    </w:p>
-                    <w:p>
-                      <w:pPr>
-                        <w:pStyle w:val="ListParagraph"/>
-                        <w:numPr>
-                          <w:ilvl w:val="0"/>
-                          <w:numId w:val="1"/>
-                        </w:numPr>
-                      </w:pPr>
-                      <w:r>
-                        <w:t xml:space="preserve">Two drive chains </w:t>
-                      </w:r>
-                    </w:p>
-                    <w:p>
-                      <w:pPr>
-                        <w:pStyle w:val="ListParagraph"/>
-                        <w:numPr>
-                          <w:ilvl w:val="0"/>
-                          <w:numId w:val="1"/>
-                        </w:numPr>
-                      </w:pPr>
-                      <w:r>
-                        <w:t>4</w:t>
-                      </w:r>
-                      <w:r>
-                        <w:t xml:space="preserve"> wheels </w:t>
-                      </w:r>
-                    </w:p>
-                    <w:p>
-                      <w:pPr>
-                        <w:pStyle w:val="ListParagraph"/>
-                        <w:numPr>
-                          <w:ilvl w:val="0"/>
-                          <w:numId w:val="1"/>
-                        </w:numPr>
-                      </w:pPr>
-                      <w:r>
-                        <w:t>Aluminium structure</w:t>
-                      </w:r>
-                    </w:p>
-                    <w:p>
-                      <w:pPr>
-                        <w:pStyle w:val="ListParagraph"/>
-                        <w:numPr>
-                          <w:ilvl w:val="0"/>
-                          <w:numId w:val="1"/>
-                        </w:numPr>
-                      </w:pPr>
-                      <w:r>
-                        <w:t>4</w:t>
-                      </w:r>
-                      <w:r>
-                        <w:t xml:space="preserve"> motor lift</w:t>
-                      </w:r>
-                    </w:p>
-                    <w:p>
-                      <w:pPr>
-                        <w:pStyle w:val="ListParagraph"/>
-                        <w:numPr>
-                          <w:ilvl w:val="0"/>
-                          <w:numId w:val="1"/>
-                        </w:numPr>
-                      </w:pPr>
-                      <w:r>
-                        <w:t>Three</w:t>
-                      </w:r>
-                      <w:r>
-                        <w:t xml:space="preserve"> stage lift</w:t>
-                      </w:r>
-                    </w:p>
-                    <w:p>
-                      <w:pPr>
-                        <w:pStyle w:val="ListParagraph"/>
-                        <w:numPr>
-                          <w:ilvl w:val="0"/>
-                          <w:numId w:val="1"/>
-                        </w:numPr>
-                      </w:pPr>
-                      <w:r>
-                        <w:t xml:space="preserve">2 motor </w:t>
-                      </w:r>
-                      <w:proofErr w:type="gramStart"/>
-                      <w:r>
-                        <w:t>claw</w:t>
-                      </w:r>
-                      <w:proofErr w:type="gramEnd"/>
-                    </w:p>
-                    <w:p>
-                      <w:r>
-                        <w:t>DIMENTIONS:</w:t>
-                      </w:r>
-                    </w:p>
-                    <w:p>
+                      <w:r>
+                        <w:t>30</w:t>
+                      </w:r>
+                      <w:r>
+                        <w:t>/</w:t>
+                      </w:r>
+                      <w:r>
+                        <w:t>0</w:t>
+                      </w:r>
+                      <w:r>
+                        <w:t>7</w:t>
+                      </w:r>
+                      <w:r>
+                        <w:t>/2017 – 20</w:t>
+                      </w:r>
+                      <w:r>
+                        <w:t>:</w:t>
+                      </w:r>
+                      <w:r>
+                        <w:t>36</w:t>
+                      </w:r>
                       <w:r>
                         <w:t xml:space="preserve"> </w:t>
-                      </w:r>
-                      <w:r>
-                        <w:t>17.5</w:t>
-                      </w:r>
-                      <w:r>
-                        <w:t>”</w:t>
-                      </w:r>
-                      <w:r>
-                        <w:t xml:space="preserve"> * 15</w:t>
-                      </w:r>
-                      <w:r>
-                        <w:t>”</w:t>
-                      </w:r>
-                      <w:r>
-                        <w:t xml:space="preserve"> * 17.5</w:t>
-                      </w:r>
-                      <w:r>
-                        <w:t xml:space="preserve"> when not extended </w:t>
                       </w:r>
                     </w:p>
                   </w:txbxContent>
@@ -513,8 +755,6 @@
           </mc:Fallback>
         </mc:AlternateContent>
       </w:r>
-    </w:p>
-    <w:p>
       <w:r>
         <w:rPr>
           <w:noProof/>
@@ -523,18 +763,18 @@
         <mc:AlternateContent>
           <mc:Choice Requires="wps">
             <w:drawing>
-              <wp:anchor distT="0" distB="0" distL="114300" distR="114300" simplePos="0" relativeHeight="251657728" behindDoc="0" locked="0" layoutInCell="1" allowOverlap="1" wp14:anchorId="57150A34" wp14:editId="5D355770">
+              <wp:anchor distT="0" distB="0" distL="114300" distR="114300" simplePos="0" relativeHeight="251661312" behindDoc="0" locked="0" layoutInCell="1" allowOverlap="1">
                 <wp:simplePos x="0" y="0"/>
                 <wp:positionH relativeFrom="column">
-                  <wp:posOffset>2819400</wp:posOffset>
+                  <wp:posOffset>-504825</wp:posOffset>
                 </wp:positionH>
                 <wp:positionV relativeFrom="paragraph">
-                  <wp:posOffset>3448050</wp:posOffset>
+                  <wp:posOffset>5477510</wp:posOffset>
                 </wp:positionV>
-                <wp:extent cx="3562350" cy="1809750"/>
-                <wp:effectExtent l="0" t="0" r="19050" b="19050"/>
+                <wp:extent cx="6734175" cy="2257425"/>
+                <wp:effectExtent l="0" t="0" r="28575" b="28575"/>
                 <wp:wrapNone/>
-                <wp:docPr id="7" name="Text Box 7"/>
+                <wp:docPr id="10" name="Text Box 10"/>
                 <wp:cNvGraphicFramePr/>
                 <a:graphic xmlns:a="http://schemas.openxmlformats.org/drawingml/2006/main">
                   <a:graphicData uri="http://schemas.microsoft.com/office/word/2010/wordprocessingShape">
@@ -543,7 +783,7 @@
                       <wps:spPr>
                         <a:xfrm>
                           <a:off x="0" y="0"/>
-                          <a:ext cx="3562350" cy="1809750"/>
+                          <a:ext cx="6734175" cy="2257425"/>
                         </a:xfrm>
                         <a:prstGeom prst="rect">
                           <a:avLst/>
@@ -576,46 +816,63 @@
                               <w:rPr>
                                 <w:b/>
                               </w:rPr>
-                              <w:t>What needs to be changed:</w:t>
+                              <w:t>Overview:</w:t>
                             </w:r>
                           </w:p>
                           <w:p>
-                            <w:pPr>
-                              <w:pStyle w:val="ListParagraph"/>
-                              <w:numPr>
-                                <w:ilvl w:val="0"/>
-                                <w:numId w:val="7"/>
-                              </w:numPr>
-                            </w:pPr>
-                            <w:r>
-                              <w:t>Add mobile goal manipulator element to claw</w:t>
-                            </w:r>
-                          </w:p>
-                          <w:p>
-                            <w:pPr>
-                              <w:pStyle w:val="ListParagraph"/>
-                              <w:numPr>
-                                <w:ilvl w:val="0"/>
-                                <w:numId w:val="7"/>
-                              </w:numPr>
-                            </w:pPr>
-                            <w:r>
-                              <w:t xml:space="preserve">Add PID </w:t>
-                            </w:r>
-                          </w:p>
-                          <w:p>
-                            <w:pPr>
-                              <w:pStyle w:val="ListParagraph"/>
-                              <w:numPr>
-                                <w:ilvl w:val="0"/>
-                                <w:numId w:val="7"/>
-                              </w:numPr>
-                            </w:pPr>
-                            <w:r>
-                              <w:t xml:space="preserve">Add stabilisers </w:t>
+                            <w:r>
+                              <w:t>The robot is now nearly ready to enter the full programming phase as most of the engineering work is complete</w:t>
+                            </w:r>
+                            <w:r>
+                              <w:t xml:space="preserve">. The first things we added </w:t>
+                            </w:r>
+                            <w:r>
+                              <w:t>today were two limit switches</w:t>
                             </w:r>
                             <w:r>
                               <w:t xml:space="preserve"> </w:t>
+                            </w:r>
+                            <w:r>
+                              <w:t>allowing us to program the lift to cut out at the minimum and maximum heights</w:t>
+                            </w:r>
+                            <w:r>
+                              <w:t xml:space="preserve"> a</w:t>
+                            </w:r>
+                            <w:r>
+                              <w:t>nd an integrated motor encoder enabling us to implement PID control</w:t>
+                            </w:r>
+                            <w:r>
+                              <w:t xml:space="preserve"> to the lift. We also added a</w:t>
+                            </w:r>
+                            <w:r>
+                              <w:t xml:space="preserve"> Potentiometer</w:t>
+                            </w:r>
+                            <w:r>
+                              <w:t xml:space="preserve"> to the claw so we can later also implement PID</w:t>
+                            </w:r>
+                            <w:r>
+                              <w:t xml:space="preserve"> control there</w:t>
+                            </w:r>
+                            <w:r>
+                              <w:t>. The next thing we did was to re</w:t>
+                            </w:r>
+                            <w:r>
+                              <w:t>build</w:t>
+                            </w:r>
+                            <w:r>
+                              <w:t xml:space="preserve"> the claw. We removed the standoffs and replaced them with spacers on tank tread which are far better at gripping the cone. We still need to add the module to the claw to manipulate mobile goals however since they still haven’t arrived yet we need to wait until </w:t>
+                            </w:r>
+                            <w:r>
+                              <w:t xml:space="preserve">they arrive before </w:t>
+                            </w:r>
+                            <w:r>
+                              <w:t>we can</w:t>
+                            </w:r>
+                            <w:r>
+                              <w:t xml:space="preserve"> accurately</w:t>
+                            </w:r>
+                            <w:r>
+                              <w:t xml:space="preserve"> do that. The final thing we did today was to add rubber bands to assist the lift. This allows it to be faster and stronger when going upwards which is essential as our lift is multifunctional and needs to be able to lift a whole stack. </w:t>
                             </w:r>
                           </w:p>
                         </w:txbxContent>
@@ -640,7 +897,7 @@
           </mc:Choice>
           <mc:Fallback>
             <w:pict>
-              <v:shape w14:anchorId="57150A34" id="Text Box 7" o:spid="_x0000_s1028" type="#_x0000_t202" style="position:absolute;margin-left:222pt;margin-top:271.5pt;width:280.5pt;height:142.5pt;z-index:251657728;visibility:visible;mso-wrap-style:square;mso-width-percent:0;mso-height-percent:0;mso-wrap-distance-left:9pt;mso-wrap-distance-top:0;mso-wrap-distance-right:9pt;mso-wrap-distance-bottom:0;mso-position-horizontal:absolute;mso-position-horizontal-relative:text;mso-position-vertical:absolute;mso-position-vertical-relative:text;mso-width-percent:0;mso-height-percent:0;mso-width-relative:margin;mso-height-relative:margin;v-text-anchor:top" o:gfxdata="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" fillcolor="white [3201]" strokecolor="#4472c4 [3204]" strokeweight="1pt">
+              <v:shape id="Text Box 10" o:spid="_x0000_s1029" type="#_x0000_t202" style="position:absolute;margin-left:-39.75pt;margin-top:431.3pt;width:530.25pt;height:177.75pt;z-index:251661312;visibility:visible;mso-wrap-style:square;mso-width-percent:0;mso-height-percent:0;mso-wrap-distance-left:9pt;mso-wrap-distance-top:0;mso-wrap-distance-right:9pt;mso-wrap-distance-bottom:0;mso-position-horizontal:absolute;mso-position-horizontal-relative:text;mso-position-vertical:absolute;mso-position-vertical-relative:text;mso-width-percent:0;mso-height-percent:0;mso-width-relative:margin;mso-height-relative:margin;v-text-anchor:top" o:gfxdata="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" fillcolor="white [3201]" strokecolor="#4472c4 [3204]" strokeweight="1pt">
                 <v:textbox>
                   <w:txbxContent>
                     <w:p>
@@ -653,46 +910,63 @@
                         <w:rPr>
                           <w:b/>
                         </w:rPr>
-                        <w:t>What needs to be changed:</w:t>
+                        <w:t>Overview:</w:t>
                       </w:r>
                     </w:p>
                     <w:p>
-                      <w:pPr>
-                        <w:pStyle w:val="ListParagraph"/>
-                        <w:numPr>
-                          <w:ilvl w:val="0"/>
-                          <w:numId w:val="7"/>
-                        </w:numPr>
-                      </w:pPr>
-                      <w:r>
-                        <w:t>Add mobile goal manipulator element to claw</w:t>
-                      </w:r>
-                    </w:p>
-                    <w:p>
-                      <w:pPr>
-                        <w:pStyle w:val="ListParagraph"/>
-                        <w:numPr>
-                          <w:ilvl w:val="0"/>
-                          <w:numId w:val="7"/>
-                        </w:numPr>
-                      </w:pPr>
-                      <w:r>
-                        <w:t xml:space="preserve">Add PID </w:t>
-                      </w:r>
-                    </w:p>
-                    <w:p>
-                      <w:pPr>
-                        <w:pStyle w:val="ListParagraph"/>
-                        <w:numPr>
-                          <w:ilvl w:val="0"/>
-                          <w:numId w:val="7"/>
-                        </w:numPr>
-                      </w:pPr>
-                      <w:r>
-                        <w:t xml:space="preserve">Add stabilisers </w:t>
+                      <w:r>
+                        <w:t>The robot is now nearly ready to enter the full programming phase as most of the engineering work is complete</w:t>
+                      </w:r>
+                      <w:r>
+                        <w:t xml:space="preserve">. The first things we added </w:t>
+                      </w:r>
+                      <w:r>
+                        <w:t>today were two limit switches</w:t>
                       </w:r>
                       <w:r>
                         <w:t xml:space="preserve"> </w:t>
+                      </w:r>
+                      <w:r>
+                        <w:t>allowing us to program the lift to cut out at the minimum and maximum heights</w:t>
+                      </w:r>
+                      <w:r>
+                        <w:t xml:space="preserve"> a</w:t>
+                      </w:r>
+                      <w:r>
+                        <w:t>nd an integrated motor encoder enabling us to implement PID control</w:t>
+                      </w:r>
+                      <w:r>
+                        <w:t xml:space="preserve"> to the lift. We also added a</w:t>
+                      </w:r>
+                      <w:r>
+                        <w:t xml:space="preserve"> Potentiometer</w:t>
+                      </w:r>
+                      <w:r>
+                        <w:t xml:space="preserve"> to the claw so we can later also implement PID</w:t>
+                      </w:r>
+                      <w:r>
+                        <w:t xml:space="preserve"> control there</w:t>
+                      </w:r>
+                      <w:r>
+                        <w:t>. The next thing we did was to re</w:t>
+                      </w:r>
+                      <w:r>
+                        <w:t>build</w:t>
+                      </w:r>
+                      <w:r>
+                        <w:t xml:space="preserve"> the claw. We removed the standoffs and replaced them with spacers on tank tread which are far better at gripping the cone. We still need to add the module to the claw to manipulate mobile goals however since they still haven’t arrived yet we need to wait until </w:t>
+                      </w:r>
+                      <w:r>
+                        <w:t xml:space="preserve">they arrive before </w:t>
+                      </w:r>
+                      <w:r>
+                        <w:t>we can</w:t>
+                      </w:r>
+                      <w:r>
+                        <w:t xml:space="preserve"> accurately</w:t>
+                      </w:r>
+                      <w:r>
+                        <w:t xml:space="preserve"> do that. The final thing we did today was to add rubber bands to assist the lift. This allows it to be faster and stronger when going upwards which is essential as our lift is multifunctional and needs to be able to lift a whole stack. </w:t>
                       </w:r>
                     </w:p>
                   </w:txbxContent>
@@ -710,18 +984,18 @@
         <mc:AlternateContent>
           <mc:Choice Requires="wps">
             <w:drawing>
-              <wp:anchor distT="0" distB="0" distL="114300" distR="114300" simplePos="0" relativeHeight="251660800" behindDoc="0" locked="0" layoutInCell="1" allowOverlap="1">
+              <wp:anchor distT="0" distB="0" distL="114300" distR="114300" simplePos="0" relativeHeight="251649024" behindDoc="0" locked="0" layoutInCell="1" allowOverlap="1" wp14:anchorId="57150A34" wp14:editId="5D355770">
                 <wp:simplePos x="0" y="0"/>
                 <wp:positionH relativeFrom="column">
-                  <wp:posOffset>1095375</wp:posOffset>
+                  <wp:posOffset>2819400</wp:posOffset>
                 </wp:positionH>
                 <wp:positionV relativeFrom="paragraph">
-                  <wp:posOffset>7991475</wp:posOffset>
+                  <wp:posOffset>3448685</wp:posOffset>
                 </wp:positionV>
-                <wp:extent cx="3076575" cy="628650"/>
+                <wp:extent cx="3400425" cy="1809750"/>
                 <wp:effectExtent l="0" t="0" r="28575" b="19050"/>
                 <wp:wrapNone/>
-                <wp:docPr id="12" name="Text Box 12"/>
+                <wp:docPr id="7" name="Text Box 7"/>
                 <wp:cNvGraphicFramePr/>
                 <a:graphic xmlns:a="http://schemas.openxmlformats.org/drawingml/2006/main">
                   <a:graphicData uri="http://schemas.microsoft.com/office/word/2010/wordprocessingShape">
@@ -730,147 +1004,7 @@
                       <wps:spPr>
                         <a:xfrm>
                           <a:off x="0" y="0"/>
-                          <a:ext cx="3076575" cy="628650"/>
-                        </a:xfrm>
-                        <a:prstGeom prst="rect">
-                          <a:avLst/>
-                        </a:prstGeom>
-                        <a:ln/>
-                      </wps:spPr>
-                      <wps:style>
-                        <a:lnRef idx="2">
-                          <a:schemeClr val="accent1"/>
-                        </a:lnRef>
-                        <a:fillRef idx="1">
-                          <a:schemeClr val="lt1"/>
-                        </a:fillRef>
-                        <a:effectRef idx="0">
-                          <a:schemeClr val="accent1"/>
-                        </a:effectRef>
-                        <a:fontRef idx="minor">
-                          <a:schemeClr val="dk1"/>
-                        </a:fontRef>
-                      </wps:style>
-                      <wps:txbx>
-                        <w:txbxContent>
-                          <w:p>
-                            <w:r>
-                              <w:t xml:space="preserve">By Robbie Buxton </w:t>
-                            </w:r>
-                          </w:p>
-                          <w:p>
-                            <w:r>
-                              <w:t>30</w:t>
-                            </w:r>
-                            <w:r>
-                              <w:t>/7</w:t>
-                            </w:r>
-                            <w:r>
-                              <w:t xml:space="preserve">/2017 – </w:t>
-                            </w:r>
-                            <w:r>
-                              <w:t>20</w:t>
-                            </w:r>
-                            <w:r>
-                              <w:t>:</w:t>
-                            </w:r>
-                            <w:r>
-                              <w:t>36</w:t>
-                            </w:r>
-                            <w:bookmarkStart w:id="0" w:name="_GoBack"/>
-                            <w:bookmarkEnd w:id="0"/>
-                            <w:r>
-                              <w:t xml:space="preserve"> </w:t>
-                            </w:r>
-                          </w:p>
-                        </w:txbxContent>
-                      </wps:txbx>
-                      <wps:bodyPr rot="0" spcFirstLastPara="0" vertOverflow="overflow" horzOverflow="overflow" vert="horz" wrap="square" lIns="91440" tIns="45720" rIns="91440" bIns="45720" numCol="1" spcCol="0" rtlCol="0" fromWordArt="0" anchor="t" anchorCtr="0" forceAA="0" compatLnSpc="1">
-                        <a:prstTxWarp prst="textNoShape">
-                          <a:avLst/>
-                        </a:prstTxWarp>
-                        <a:noAutofit/>
-                      </wps:bodyPr>
-                    </wps:wsp>
-                  </a:graphicData>
-                </a:graphic>
-                <wp14:sizeRelV relativeFrom="margin">
-                  <wp14:pctHeight>0</wp14:pctHeight>
-                </wp14:sizeRelV>
-              </wp:anchor>
-            </w:drawing>
-          </mc:Choice>
-          <mc:Fallback>
-            <w:pict>
-              <v:shape id="Text Box 12" o:spid="_x0000_s1029" type="#_x0000_t202" style="position:absolute;margin-left:86.25pt;margin-top:629.25pt;width:242.25pt;height:49.5pt;z-index:251660800;visibility:visible;mso-wrap-style:square;mso-height-percent:0;mso-wrap-distance-left:9pt;mso-wrap-distance-top:0;mso-wrap-distance-right:9pt;mso-wrap-distance-bottom:0;mso-position-horizontal:absolute;mso-position-horizontal-relative:text;mso-position-vertical:absolute;mso-position-vertical-relative:text;mso-height-percent:0;mso-height-relative:margin;v-text-anchor:top" o:gfxdata="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" fillcolor="white [3201]" strokecolor="#4472c4 [3204]" strokeweight="1pt">
-                <v:textbox>
-                  <w:txbxContent>
-                    <w:p>
-                      <w:r>
-                        <w:t xml:space="preserve">By Robbie Buxton </w:t>
-                      </w:r>
-                    </w:p>
-                    <w:p>
-                      <w:r>
-                        <w:t>30</w:t>
-                      </w:r>
-                      <w:r>
-                        <w:t>/7</w:t>
-                      </w:r>
-                      <w:r>
-                        <w:t xml:space="preserve">/2017 – </w:t>
-                      </w:r>
-                      <w:r>
-                        <w:t>20</w:t>
-                      </w:r>
-                      <w:r>
-                        <w:t>:</w:t>
-                      </w:r>
-                      <w:r>
-                        <w:t>36</w:t>
-                      </w:r>
-                      <w:bookmarkStart w:id="1" w:name="_GoBack"/>
-                      <w:bookmarkEnd w:id="1"/>
-                      <w:r>
-                        <w:t xml:space="preserve"> </w:t>
-                      </w:r>
-                    </w:p>
-                  </w:txbxContent>
-                </v:textbox>
-              </v:shape>
-            </w:pict>
-          </mc:Fallback>
-        </mc:AlternateContent>
-      </w:r>
-      <w:r>
-        <w:rPr>
-          <w:noProof/>
-          <w:lang w:eastAsia="en-GB"/>
-        </w:rPr>
-        <mc:AlternateContent>
-          <mc:Choice Requires="wps">
-            <w:drawing>
-              <wp:anchor distT="0" distB="0" distL="114300" distR="114300" simplePos="0" relativeHeight="251658752" behindDoc="0" locked="0" layoutInCell="1" allowOverlap="1">
-                <wp:simplePos x="0" y="0"/>
-                <wp:positionH relativeFrom="column">
-                  <wp:posOffset>-504825</wp:posOffset>
-                </wp:positionH>
-                <wp:positionV relativeFrom="paragraph">
-                  <wp:posOffset>5477510</wp:posOffset>
-                </wp:positionV>
-                <wp:extent cx="6715125" cy="2257425"/>
-                <wp:effectExtent l="0" t="0" r="28575" b="28575"/>
-                <wp:wrapNone/>
-                <wp:docPr id="10" name="Text Box 10"/>
-                <wp:cNvGraphicFramePr/>
-                <a:graphic xmlns:a="http://schemas.openxmlformats.org/drawingml/2006/main">
-                  <a:graphicData uri="http://schemas.microsoft.com/office/word/2010/wordprocessingShape">
-                    <wps:wsp>
-                      <wps:cNvSpPr txBox="1"/>
-                      <wps:spPr>
-                        <a:xfrm>
-                          <a:off x="0" y="0"/>
-                          <a:ext cx="6715125" cy="2257425"/>
+                          <a:ext cx="3400425" cy="1809750"/>
                         </a:xfrm>
                         <a:prstGeom prst="rect">
                           <a:avLst/>
@@ -903,18 +1037,52 @@
                               <w:rPr>
                                 <w:b/>
                               </w:rPr>
-                              <w:t>Overview:</w:t>
+                              <w:t>What needs to be changed:</w:t>
                             </w:r>
                           </w:p>
                           <w:p>
-                            <w:r>
-                              <w:t>This version of the robot is getting very close to being ready to be handed over to our programmers. The first things we added today were two limit switches to (to know when the lift is at the top and very bottom) and an integrated motor encoder (to implement PID) to the lift. We also added a</w:t>
-                            </w:r>
-                            <w:r>
-                              <w:t xml:space="preserve"> Potentiometer</w:t>
-                            </w:r>
-                            <w:r>
-                              <w:t xml:space="preserve"> to the claw so we can later also implement PID. The next thing we did was to remake the claw. We removed the standoffs and replaced them with spacers on tank tread which are far better at gripping the cone. We still need to add the module to the claw to manipulate mobile goals however since they still haven’t arrived yet we need to wait until we can do that. The final thing we did today was to add rubber bands to assist the lift. This allows it to be faster and stronger when going upwards which is essential as our lift is multifunctional and needs to be able to lift a whole stack. </w:t>
+                            <w:pPr>
+                              <w:pStyle w:val="ListParagraph"/>
+                              <w:numPr>
+                                <w:ilvl w:val="0"/>
+                                <w:numId w:val="10"/>
+                              </w:numPr>
+                            </w:pPr>
+                            <w:r>
+                              <w:t>Add mobile goal manipulator element to claw</w:t>
+                            </w:r>
+                          </w:p>
+                          <w:p>
+                            <w:pPr>
+                              <w:pStyle w:val="ListParagraph"/>
+                              <w:numPr>
+                                <w:ilvl w:val="0"/>
+                                <w:numId w:val="10"/>
+                              </w:numPr>
+                            </w:pPr>
+                            <w:r>
+                              <w:t xml:space="preserve">Program </w:t>
+                            </w:r>
+                            <w:r>
+                              <w:t xml:space="preserve">PID </w:t>
+                            </w:r>
+                            <w:r>
+                              <w:t>control</w:t>
+                            </w:r>
+                          </w:p>
+                          <w:p>
+                            <w:pPr>
+                              <w:pStyle w:val="ListParagraph"/>
+                              <w:numPr>
+                                <w:ilvl w:val="0"/>
+                                <w:numId w:val="10"/>
+                              </w:numPr>
+                            </w:pPr>
+                            <w:r>
+                              <w:t xml:space="preserve">Add stabilisers </w:t>
+                            </w:r>
+                            <w:r>
+                              <w:t xml:space="preserve"> </w:t>
                             </w:r>
                           </w:p>
                         </w:txbxContent>
@@ -928,6 +1096,9 @@
                     </wps:wsp>
                   </a:graphicData>
                 </a:graphic>
+                <wp14:sizeRelH relativeFrom="margin">
+                  <wp14:pctWidth>0</wp14:pctWidth>
+                </wp14:sizeRelH>
                 <wp14:sizeRelV relativeFrom="margin">
                   <wp14:pctHeight>0</wp14:pctHeight>
                 </wp14:sizeRelV>
@@ -936,7 +1107,7 @@
           </mc:Choice>
           <mc:Fallback>
             <w:pict>
-              <v:shape id="Text Box 10" o:spid="_x0000_s1030" type="#_x0000_t202" style="position:absolute;margin-left:-39.75pt;margin-top:431.3pt;width:528.75pt;height:177.75pt;z-index:251658752;visibility:visible;mso-wrap-style:square;mso-height-percent:0;mso-wrap-distance-left:9pt;mso-wrap-distance-top:0;mso-wrap-distance-right:9pt;mso-wrap-distance-bottom:0;mso-position-horizontal:absolute;mso-position-horizontal-relative:text;mso-position-vertical:absolute;mso-position-vertical-relative:text;mso-height-percent:0;mso-height-relative:margin;v-text-anchor:top" o:gfxdata="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" fillcolor="white [3201]" strokecolor="#4472c4 [3204]" strokeweight="1pt">
+              <v:shape w14:anchorId="57150A34" id="Text Box 7" o:spid="_x0000_s1030" type="#_x0000_t202" style="position:absolute;margin-left:222pt;margin-top:271.55pt;width:267.75pt;height:142.5pt;z-index:251649024;visibility:visible;mso-wrap-style:square;mso-width-percent:0;mso-height-percent:0;mso-wrap-distance-left:9pt;mso-wrap-distance-top:0;mso-wrap-distance-right:9pt;mso-wrap-distance-bottom:0;mso-position-horizontal:absolute;mso-position-horizontal-relative:text;mso-position-vertical:absolute;mso-position-vertical-relative:text;mso-width-percent:0;mso-height-percent:0;mso-width-relative:margin;mso-height-relative:margin;v-text-anchor:top" o:gfxdata="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" fillcolor="white [3201]" strokecolor="#4472c4 [3204]" strokeweight="1pt">
                 <v:textbox>
                   <w:txbxContent>
                     <w:p>
@@ -949,18 +1120,52 @@
                         <w:rPr>
                           <w:b/>
                         </w:rPr>
-                        <w:t>Overview:</w:t>
+                        <w:t>What needs to be changed:</w:t>
                       </w:r>
                     </w:p>
                     <w:p>
-                      <w:r>
-                        <w:t>This version of the robot is getting very close to being ready to be handed over to our programmers. The first things we added today were two limit switches to (to know when the lift is at the top and very bottom) and an integrated motor encoder (to implement PID) to the lift. We also added a</w:t>
-                      </w:r>
-                      <w:r>
-                        <w:t xml:space="preserve"> Potentiometer</w:t>
-                      </w:r>
-                      <w:r>
-                        <w:t xml:space="preserve"> to the claw so we can later also implement PID. The next thing we did was to remake the claw. We removed the standoffs and replaced them with spacers on tank tread which are far better at gripping the cone. We still need to add the module to the claw to manipulate mobile goals however since they still haven’t arrived yet we need to wait until we can do that. The final thing we did today was to add rubber bands to assist the lift. This allows it to be faster and stronger when going upwards which is essential as our lift is multifunctional and needs to be able to lift a whole stack. </w:t>
+                      <w:pPr>
+                        <w:pStyle w:val="ListParagraph"/>
+                        <w:numPr>
+                          <w:ilvl w:val="0"/>
+                          <w:numId w:val="10"/>
+                        </w:numPr>
+                      </w:pPr>
+                      <w:r>
+                        <w:t>Add mobile goal manipulator element to claw</w:t>
+                      </w:r>
+                    </w:p>
+                    <w:p>
+                      <w:pPr>
+                        <w:pStyle w:val="ListParagraph"/>
+                        <w:numPr>
+                          <w:ilvl w:val="0"/>
+                          <w:numId w:val="10"/>
+                        </w:numPr>
+                      </w:pPr>
+                      <w:r>
+                        <w:t xml:space="preserve">Program </w:t>
+                      </w:r>
+                      <w:r>
+                        <w:t xml:space="preserve">PID </w:t>
+                      </w:r>
+                      <w:r>
+                        <w:t>control</w:t>
+                      </w:r>
+                    </w:p>
+                    <w:p>
+                      <w:pPr>
+                        <w:pStyle w:val="ListParagraph"/>
+                        <w:numPr>
+                          <w:ilvl w:val="0"/>
+                          <w:numId w:val="10"/>
+                        </w:numPr>
+                      </w:pPr>
+                      <w:r>
+                        <w:t xml:space="preserve">Add stabilisers </w:t>
+                      </w:r>
+                      <w:r>
+                        <w:t xml:space="preserve"> </w:t>
                       </w:r>
                     </w:p>
                   </w:txbxContent>
@@ -1031,7 +1236,7 @@
                               <w:rPr>
                                 <w:b/>
                               </w:rPr>
-                              <w:t>WHAT HAS BEEN CHANGED:</w:t>
+                              <w:t>Changes Made:</w:t>
                             </w:r>
                           </w:p>
                           <w:p>
@@ -1039,14 +1244,20 @@
                               <w:pStyle w:val="ListParagraph"/>
                               <w:numPr>
                                 <w:ilvl w:val="0"/>
-                                <w:numId w:val="6"/>
+                                <w:numId w:val="9"/>
                               </w:numPr>
                               <w:rPr>
                                 <w:b/>
                               </w:rPr>
                             </w:pPr>
                             <w:r>
-                              <w:t xml:space="preserve">Added integrated motor encoder </w:t>
+                              <w:t>Added integrated motor encoder</w:t>
+                            </w:r>
+                            <w:r>
+                              <w:t>s</w:t>
+                            </w:r>
+                            <w:r>
+                              <w:t xml:space="preserve"> </w:t>
                             </w:r>
                           </w:p>
                           <w:p>
@@ -1054,7 +1265,7 @@
                               <w:pStyle w:val="ListParagraph"/>
                               <w:numPr>
                                 <w:ilvl w:val="0"/>
-                                <w:numId w:val="6"/>
+                                <w:numId w:val="9"/>
                               </w:numPr>
                               <w:rPr>
                                 <w:b/>
@@ -1069,7 +1280,7 @@
                               <w:pStyle w:val="ListParagraph"/>
                               <w:numPr>
                                 <w:ilvl w:val="0"/>
-                                <w:numId w:val="6"/>
+                                <w:numId w:val="9"/>
                               </w:numPr>
                               <w:rPr>
                                 <w:b/>
@@ -1084,7 +1295,7 @@
                               <w:pStyle w:val="ListParagraph"/>
                               <w:numPr>
                                 <w:ilvl w:val="0"/>
-                                <w:numId w:val="6"/>
+                                <w:numId w:val="9"/>
                               </w:numPr>
                               <w:rPr>
                                 <w:b/>
@@ -1099,7 +1310,7 @@
                               <w:pStyle w:val="ListParagraph"/>
                               <w:numPr>
                                 <w:ilvl w:val="0"/>
-                                <w:numId w:val="6"/>
+                                <w:numId w:val="9"/>
                               </w:numPr>
                               <w:rPr>
                                 <w:b/>
@@ -1114,7 +1325,7 @@
                               <w:pStyle w:val="ListParagraph"/>
                               <w:numPr>
                                 <w:ilvl w:val="0"/>
-                                <w:numId w:val="6"/>
+                                <w:numId w:val="9"/>
                               </w:numPr>
                             </w:pPr>
                             <w:r>
@@ -1159,7 +1370,7 @@
                         <w:rPr>
                           <w:b/>
                         </w:rPr>
-                        <w:t>WHAT HAS BEEN CHANGED:</w:t>
+                        <w:t>Changes Made:</w:t>
                       </w:r>
                     </w:p>
                     <w:p>
@@ -1167,14 +1378,20 @@
                         <w:pStyle w:val="ListParagraph"/>
                         <w:numPr>
                           <w:ilvl w:val="0"/>
-                          <w:numId w:val="6"/>
+                          <w:numId w:val="9"/>
                         </w:numPr>
                         <w:rPr>
                           <w:b/>
                         </w:rPr>
                       </w:pPr>
                       <w:r>
-                        <w:t xml:space="preserve">Added integrated motor encoder </w:t>
+                        <w:t>Added integrated motor encoder</w:t>
+                      </w:r>
+                      <w:r>
+                        <w:t>s</w:t>
+                      </w:r>
+                      <w:r>
+                        <w:t xml:space="preserve"> </w:t>
                       </w:r>
                     </w:p>
                     <w:p>
@@ -1182,7 +1399,7 @@
                         <w:pStyle w:val="ListParagraph"/>
                         <w:numPr>
                           <w:ilvl w:val="0"/>
-                          <w:numId w:val="6"/>
+                          <w:numId w:val="9"/>
                         </w:numPr>
                         <w:rPr>
                           <w:b/>
@@ -1197,7 +1414,7 @@
                         <w:pStyle w:val="ListParagraph"/>
                         <w:numPr>
                           <w:ilvl w:val="0"/>
-                          <w:numId w:val="6"/>
+                          <w:numId w:val="9"/>
                         </w:numPr>
                         <w:rPr>
                           <w:b/>
@@ -1212,7 +1429,7 @@
                         <w:pStyle w:val="ListParagraph"/>
                         <w:numPr>
                           <w:ilvl w:val="0"/>
-                          <w:numId w:val="6"/>
+                          <w:numId w:val="9"/>
                         </w:numPr>
                         <w:rPr>
                           <w:b/>
@@ -1227,7 +1444,7 @@
                         <w:pStyle w:val="ListParagraph"/>
                         <w:numPr>
                           <w:ilvl w:val="0"/>
-                          <w:numId w:val="6"/>
+                          <w:numId w:val="9"/>
                         </w:numPr>
                         <w:rPr>
                           <w:b/>
@@ -1242,7 +1459,7 @@
                         <w:pStyle w:val="ListParagraph"/>
                         <w:numPr>
                           <w:ilvl w:val="0"/>
-                          <w:numId w:val="6"/>
+                          <w:numId w:val="9"/>
                         </w:numPr>
                       </w:pPr>
                       <w:r>
@@ -1385,6 +1602,119 @@
     </w:lvl>
   </w:abstractNum>
   <w:abstractNum w:abstractNumId="1" w15:restartNumberingAfterBreak="0">
+    <w:nsid w:val="04AD2394"/>
+    <w:multiLevelType w:val="hybridMultilevel"/>
+    <w:tmpl w:val="478AD91A"/>
+    <w:lvl w:ilvl="0" w:tplc="08090001">
+      <w:start w:val="1"/>
+      <w:numFmt w:val="bullet"/>
+      <w:lvlText w:val=""/>
+      <w:lvlJc w:val="left"/>
+      <w:pPr>
+        <w:ind w:left="360" w:hanging="360"/>
+      </w:pPr>
+      <w:rPr>
+        <w:rFonts w:ascii="Symbol" w:hAnsi="Symbol" w:hint="default"/>
+      </w:rPr>
+    </w:lvl>
+    <w:lvl w:ilvl="1" w:tplc="08090003" w:tentative="1">
+      <w:start w:val="1"/>
+      <w:numFmt w:val="bullet"/>
+      <w:lvlText w:val="o"/>
+      <w:lvlJc w:val="left"/>
+      <w:pPr>
+        <w:ind w:left="1080" w:hanging="360"/>
+      </w:pPr>
+      <w:rPr>
+        <w:rFonts w:ascii="Courier New" w:hAnsi="Courier New" w:cs="Courier New" w:hint="default"/>
+      </w:rPr>
+    </w:lvl>
+    <w:lvl w:ilvl="2" w:tplc="08090005" w:tentative="1">
+      <w:start w:val="1"/>
+      <w:numFmt w:val="bullet"/>
+      <w:lvlText w:val=""/>
+      <w:lvlJc w:val="left"/>
+      <w:pPr>
+        <w:ind w:left="1800" w:hanging="360"/>
+      </w:pPr>
+      <w:rPr>
+        <w:rFonts w:ascii="Wingdings" w:hAnsi="Wingdings" w:hint="default"/>
+      </w:rPr>
+    </w:lvl>
+    <w:lvl w:ilvl="3" w:tplc="08090001" w:tentative="1">
+      <w:start w:val="1"/>
+      <w:numFmt w:val="bullet"/>
+      <w:lvlText w:val=""/>
+      <w:lvlJc w:val="left"/>
+      <w:pPr>
+        <w:ind w:left="2520" w:hanging="360"/>
+      </w:pPr>
+      <w:rPr>
+        <w:rFonts w:ascii="Symbol" w:hAnsi="Symbol" w:hint="default"/>
+      </w:rPr>
+    </w:lvl>
+    <w:lvl w:ilvl="4" w:tplc="08090003" w:tentative="1">
+      <w:start w:val="1"/>
+      <w:numFmt w:val="bullet"/>
+      <w:lvlText w:val="o"/>
+      <w:lvlJc w:val="left"/>
+      <w:pPr>
+        <w:ind w:left="3240" w:hanging="360"/>
+      </w:pPr>
+      <w:rPr>
+        <w:rFonts w:ascii="Courier New" w:hAnsi="Courier New" w:cs="Courier New" w:hint="default"/>
+      </w:rPr>
+    </w:lvl>
+    <w:lvl w:ilvl="5" w:tplc="08090005" w:tentative="1">
+      <w:start w:val="1"/>
+      <w:numFmt w:val="bullet"/>
+      <w:lvlText w:val=""/>
+      <w:lvlJc w:val="left"/>
+      <w:pPr>
+        <w:ind w:left="3960" w:hanging="360"/>
+      </w:pPr>
+      <w:rPr>
+        <w:rFonts w:ascii="Wingdings" w:hAnsi="Wingdings" w:hint="default"/>
+      </w:rPr>
+    </w:lvl>
+    <w:lvl w:ilvl="6" w:tplc="08090001" w:tentative="1">
+      <w:start w:val="1"/>
+      <w:numFmt w:val="bullet"/>
+      <w:lvlText w:val=""/>
+      <w:lvlJc w:val="left"/>
+      <w:pPr>
+        <w:ind w:left="4680" w:hanging="360"/>
+      </w:pPr>
+      <w:rPr>
+        <w:rFonts w:ascii="Symbol" w:hAnsi="Symbol" w:hint="default"/>
+      </w:rPr>
+    </w:lvl>
+    <w:lvl w:ilvl="7" w:tplc="08090003" w:tentative="1">
+      <w:start w:val="1"/>
+      <w:numFmt w:val="bullet"/>
+      <w:lvlText w:val="o"/>
+      <w:lvlJc w:val="left"/>
+      <w:pPr>
+        <w:ind w:left="5400" w:hanging="360"/>
+      </w:pPr>
+      <w:rPr>
+        <w:rFonts w:ascii="Courier New" w:hAnsi="Courier New" w:cs="Courier New" w:hint="default"/>
+      </w:rPr>
+    </w:lvl>
+    <w:lvl w:ilvl="8" w:tplc="08090005" w:tentative="1">
+      <w:start w:val="1"/>
+      <w:numFmt w:val="bullet"/>
+      <w:lvlText w:val=""/>
+      <w:lvlJc w:val="left"/>
+      <w:pPr>
+        <w:ind w:left="6120" w:hanging="360"/>
+      </w:pPr>
+      <w:rPr>
+        <w:rFonts w:ascii="Wingdings" w:hAnsi="Wingdings" w:hint="default"/>
+      </w:rPr>
+    </w:lvl>
+  </w:abstractNum>
+  <w:abstractNum w:abstractNumId="2" w15:restartNumberingAfterBreak="0">
     <w:nsid w:val="21503C1D"/>
     <w:multiLevelType w:val="hybridMultilevel"/>
     <w:tmpl w:val="19809898"/>
@@ -1496,7 +1826,7 @@
       </w:rPr>
     </w:lvl>
   </w:abstractNum>
-  <w:abstractNum w:abstractNumId="2" w15:restartNumberingAfterBreak="0">
+  <w:abstractNum w:abstractNumId="3" w15:restartNumberingAfterBreak="0">
     <w:nsid w:val="216845A4"/>
     <w:multiLevelType w:val="hybridMultilevel"/>
     <w:tmpl w:val="B2ACF2C6"/>
@@ -1608,7 +1938,120 @@
       </w:rPr>
     </w:lvl>
   </w:abstractNum>
-  <w:abstractNum w:abstractNumId="3" w15:restartNumberingAfterBreak="0">
+  <w:abstractNum w:abstractNumId="4" w15:restartNumberingAfterBreak="0">
+    <w:nsid w:val="2BC8421C"/>
+    <w:multiLevelType w:val="hybridMultilevel"/>
+    <w:tmpl w:val="F30EEC7C"/>
+    <w:lvl w:ilvl="0" w:tplc="08090001">
+      <w:start w:val="1"/>
+      <w:numFmt w:val="bullet"/>
+      <w:lvlText w:val=""/>
+      <w:lvlJc w:val="left"/>
+      <w:pPr>
+        <w:ind w:left="360" w:hanging="360"/>
+      </w:pPr>
+      <w:rPr>
+        <w:rFonts w:ascii="Symbol" w:hAnsi="Symbol" w:hint="default"/>
+      </w:rPr>
+    </w:lvl>
+    <w:lvl w:ilvl="1" w:tplc="08090003" w:tentative="1">
+      <w:start w:val="1"/>
+      <w:numFmt w:val="bullet"/>
+      <w:lvlText w:val="o"/>
+      <w:lvlJc w:val="left"/>
+      <w:pPr>
+        <w:ind w:left="1080" w:hanging="360"/>
+      </w:pPr>
+      <w:rPr>
+        <w:rFonts w:ascii="Courier New" w:hAnsi="Courier New" w:cs="Courier New" w:hint="default"/>
+      </w:rPr>
+    </w:lvl>
+    <w:lvl w:ilvl="2" w:tplc="08090005" w:tentative="1">
+      <w:start w:val="1"/>
+      <w:numFmt w:val="bullet"/>
+      <w:lvlText w:val=""/>
+      <w:lvlJc w:val="left"/>
+      <w:pPr>
+        <w:ind w:left="1800" w:hanging="360"/>
+      </w:pPr>
+      <w:rPr>
+        <w:rFonts w:ascii="Wingdings" w:hAnsi="Wingdings" w:hint="default"/>
+      </w:rPr>
+    </w:lvl>
+    <w:lvl w:ilvl="3" w:tplc="08090001" w:tentative="1">
+      <w:start w:val="1"/>
+      <w:numFmt w:val="bullet"/>
+      <w:lvlText w:val=""/>
+      <w:lvlJc w:val="left"/>
+      <w:pPr>
+        <w:ind w:left="2520" w:hanging="360"/>
+      </w:pPr>
+      <w:rPr>
+        <w:rFonts w:ascii="Symbol" w:hAnsi="Symbol" w:hint="default"/>
+      </w:rPr>
+    </w:lvl>
+    <w:lvl w:ilvl="4" w:tplc="08090003" w:tentative="1">
+      <w:start w:val="1"/>
+      <w:numFmt w:val="bullet"/>
+      <w:lvlText w:val="o"/>
+      <w:lvlJc w:val="left"/>
+      <w:pPr>
+        <w:ind w:left="3240" w:hanging="360"/>
+      </w:pPr>
+      <w:rPr>
+        <w:rFonts w:ascii="Courier New" w:hAnsi="Courier New" w:cs="Courier New" w:hint="default"/>
+      </w:rPr>
+    </w:lvl>
+    <w:lvl w:ilvl="5" w:tplc="08090005" w:tentative="1">
+      <w:start w:val="1"/>
+      <w:numFmt w:val="bullet"/>
+      <w:lvlText w:val=""/>
+      <w:lvlJc w:val="left"/>
+      <w:pPr>
+        <w:ind w:left="3960" w:hanging="360"/>
+      </w:pPr>
+      <w:rPr>
+        <w:rFonts w:ascii="Wingdings" w:hAnsi="Wingdings" w:hint="default"/>
+      </w:rPr>
+    </w:lvl>
+    <w:lvl w:ilvl="6" w:tplc="08090001" w:tentative="1">
+      <w:start w:val="1"/>
+      <w:numFmt w:val="bullet"/>
+      <w:lvlText w:val=""/>
+      <w:lvlJc w:val="left"/>
+      <w:pPr>
+        <w:ind w:left="4680" w:hanging="360"/>
+      </w:pPr>
+      <w:rPr>
+        <w:rFonts w:ascii="Symbol" w:hAnsi="Symbol" w:hint="default"/>
+      </w:rPr>
+    </w:lvl>
+    <w:lvl w:ilvl="7" w:tplc="08090003" w:tentative="1">
+      <w:start w:val="1"/>
+      <w:numFmt w:val="bullet"/>
+      <w:lvlText w:val="o"/>
+      <w:lvlJc w:val="left"/>
+      <w:pPr>
+        <w:ind w:left="5400" w:hanging="360"/>
+      </w:pPr>
+      <w:rPr>
+        <w:rFonts w:ascii="Courier New" w:hAnsi="Courier New" w:cs="Courier New" w:hint="default"/>
+      </w:rPr>
+    </w:lvl>
+    <w:lvl w:ilvl="8" w:tplc="08090005" w:tentative="1">
+      <w:start w:val="1"/>
+      <w:numFmt w:val="bullet"/>
+      <w:lvlText w:val=""/>
+      <w:lvlJc w:val="left"/>
+      <w:pPr>
+        <w:ind w:left="6120" w:hanging="360"/>
+      </w:pPr>
+      <w:rPr>
+        <w:rFonts w:ascii="Wingdings" w:hAnsi="Wingdings" w:hint="default"/>
+      </w:rPr>
+    </w:lvl>
+  </w:abstractNum>
+  <w:abstractNum w:abstractNumId="5" w15:restartNumberingAfterBreak="0">
     <w:nsid w:val="36C610B6"/>
     <w:multiLevelType w:val="hybridMultilevel"/>
     <w:tmpl w:val="80969F94"/>
@@ -1720,7 +2163,7 @@
       </w:rPr>
     </w:lvl>
   </w:abstractNum>
-  <w:abstractNum w:abstractNumId="4" w15:restartNumberingAfterBreak="0">
+  <w:abstractNum w:abstractNumId="6" w15:restartNumberingAfterBreak="0">
     <w:nsid w:val="470B2777"/>
     <w:multiLevelType w:val="hybridMultilevel"/>
     <w:tmpl w:val="5DF03644"/>
@@ -1832,7 +2275,233 @@
       </w:rPr>
     </w:lvl>
   </w:abstractNum>
-  <w:abstractNum w:abstractNumId="5" w15:restartNumberingAfterBreak="0">
+  <w:abstractNum w:abstractNumId="7" w15:restartNumberingAfterBreak="0">
+    <w:nsid w:val="482D362B"/>
+    <w:multiLevelType w:val="hybridMultilevel"/>
+    <w:tmpl w:val="AAC02518"/>
+    <w:lvl w:ilvl="0" w:tplc="08090001">
+      <w:start w:val="1"/>
+      <w:numFmt w:val="bullet"/>
+      <w:lvlText w:val=""/>
+      <w:lvlJc w:val="left"/>
+      <w:pPr>
+        <w:ind w:left="360" w:hanging="360"/>
+      </w:pPr>
+      <w:rPr>
+        <w:rFonts w:ascii="Symbol" w:hAnsi="Symbol" w:hint="default"/>
+      </w:rPr>
+    </w:lvl>
+    <w:lvl w:ilvl="1" w:tplc="08090003" w:tentative="1">
+      <w:start w:val="1"/>
+      <w:numFmt w:val="bullet"/>
+      <w:lvlText w:val="o"/>
+      <w:lvlJc w:val="left"/>
+      <w:pPr>
+        <w:ind w:left="1080" w:hanging="360"/>
+      </w:pPr>
+      <w:rPr>
+        <w:rFonts w:ascii="Courier New" w:hAnsi="Courier New" w:cs="Courier New" w:hint="default"/>
+      </w:rPr>
+    </w:lvl>
+    <w:lvl w:ilvl="2" w:tplc="08090005" w:tentative="1">
+      <w:start w:val="1"/>
+      <w:numFmt w:val="bullet"/>
+      <w:lvlText w:val=""/>
+      <w:lvlJc w:val="left"/>
+      <w:pPr>
+        <w:ind w:left="1800" w:hanging="360"/>
+      </w:pPr>
+      <w:rPr>
+        <w:rFonts w:ascii="Wingdings" w:hAnsi="Wingdings" w:hint="default"/>
+      </w:rPr>
+    </w:lvl>
+    <w:lvl w:ilvl="3" w:tplc="08090001" w:tentative="1">
+      <w:start w:val="1"/>
+      <w:numFmt w:val="bullet"/>
+      <w:lvlText w:val=""/>
+      <w:lvlJc w:val="left"/>
+      <w:pPr>
+        <w:ind w:left="2520" w:hanging="360"/>
+      </w:pPr>
+      <w:rPr>
+        <w:rFonts w:ascii="Symbol" w:hAnsi="Symbol" w:hint="default"/>
+      </w:rPr>
+    </w:lvl>
+    <w:lvl w:ilvl="4" w:tplc="08090003" w:tentative="1">
+      <w:start w:val="1"/>
+      <w:numFmt w:val="bullet"/>
+      <w:lvlText w:val="o"/>
+      <w:lvlJc w:val="left"/>
+      <w:pPr>
+        <w:ind w:left="3240" w:hanging="360"/>
+      </w:pPr>
+      <w:rPr>
+        <w:rFonts w:ascii="Courier New" w:hAnsi="Courier New" w:cs="Courier New" w:hint="default"/>
+      </w:rPr>
+    </w:lvl>
+    <w:lvl w:ilvl="5" w:tplc="08090005" w:tentative="1">
+      <w:start w:val="1"/>
+      <w:numFmt w:val="bullet"/>
+      <w:lvlText w:val=""/>
+      <w:lvlJc w:val="left"/>
+      <w:pPr>
+        <w:ind w:left="3960" w:hanging="360"/>
+      </w:pPr>
+      <w:rPr>
+        <w:rFonts w:ascii="Wingdings" w:hAnsi="Wingdings" w:hint="default"/>
+      </w:rPr>
+    </w:lvl>
+    <w:lvl w:ilvl="6" w:tplc="08090001" w:tentative="1">
+      <w:start w:val="1"/>
+      <w:numFmt w:val="bullet"/>
+      <w:lvlText w:val=""/>
+      <w:lvlJc w:val="left"/>
+      <w:pPr>
+        <w:ind w:left="4680" w:hanging="360"/>
+      </w:pPr>
+      <w:rPr>
+        <w:rFonts w:ascii="Symbol" w:hAnsi="Symbol" w:hint="default"/>
+      </w:rPr>
+    </w:lvl>
+    <w:lvl w:ilvl="7" w:tplc="08090003" w:tentative="1">
+      <w:start w:val="1"/>
+      <w:numFmt w:val="bullet"/>
+      <w:lvlText w:val="o"/>
+      <w:lvlJc w:val="left"/>
+      <w:pPr>
+        <w:ind w:left="5400" w:hanging="360"/>
+      </w:pPr>
+      <w:rPr>
+        <w:rFonts w:ascii="Courier New" w:hAnsi="Courier New" w:cs="Courier New" w:hint="default"/>
+      </w:rPr>
+    </w:lvl>
+    <w:lvl w:ilvl="8" w:tplc="08090005" w:tentative="1">
+      <w:start w:val="1"/>
+      <w:numFmt w:val="bullet"/>
+      <w:lvlText w:val=""/>
+      <w:lvlJc w:val="left"/>
+      <w:pPr>
+        <w:ind w:left="6120" w:hanging="360"/>
+      </w:pPr>
+      <w:rPr>
+        <w:rFonts w:ascii="Wingdings" w:hAnsi="Wingdings" w:hint="default"/>
+      </w:rPr>
+    </w:lvl>
+  </w:abstractNum>
+  <w:abstractNum w:abstractNumId="8" w15:restartNumberingAfterBreak="0">
+    <w:nsid w:val="515450E1"/>
+    <w:multiLevelType w:val="hybridMultilevel"/>
+    <w:tmpl w:val="28B650F8"/>
+    <w:lvl w:ilvl="0" w:tplc="08090001">
+      <w:start w:val="1"/>
+      <w:numFmt w:val="bullet"/>
+      <w:lvlText w:val=""/>
+      <w:lvlJc w:val="left"/>
+      <w:pPr>
+        <w:ind w:left="360" w:hanging="360"/>
+      </w:pPr>
+      <w:rPr>
+        <w:rFonts w:ascii="Symbol" w:hAnsi="Symbol" w:hint="default"/>
+      </w:rPr>
+    </w:lvl>
+    <w:lvl w:ilvl="1" w:tplc="08090003" w:tentative="1">
+      <w:start w:val="1"/>
+      <w:numFmt w:val="bullet"/>
+      <w:lvlText w:val="o"/>
+      <w:lvlJc w:val="left"/>
+      <w:pPr>
+        <w:ind w:left="1080" w:hanging="360"/>
+      </w:pPr>
+      <w:rPr>
+        <w:rFonts w:ascii="Courier New" w:hAnsi="Courier New" w:cs="Courier New" w:hint="default"/>
+      </w:rPr>
+    </w:lvl>
+    <w:lvl w:ilvl="2" w:tplc="08090005" w:tentative="1">
+      <w:start w:val="1"/>
+      <w:numFmt w:val="bullet"/>
+      <w:lvlText w:val=""/>
+      <w:lvlJc w:val="left"/>
+      <w:pPr>
+        <w:ind w:left="1800" w:hanging="360"/>
+      </w:pPr>
+      <w:rPr>
+        <w:rFonts w:ascii="Wingdings" w:hAnsi="Wingdings" w:hint="default"/>
+      </w:rPr>
+    </w:lvl>
+    <w:lvl w:ilvl="3" w:tplc="08090001" w:tentative="1">
+      <w:start w:val="1"/>
+      <w:numFmt w:val="bullet"/>
+      <w:lvlText w:val=""/>
+      <w:lvlJc w:val="left"/>
+      <w:pPr>
+        <w:ind w:left="2520" w:hanging="360"/>
+      </w:pPr>
+      <w:rPr>
+        <w:rFonts w:ascii="Symbol" w:hAnsi="Symbol" w:hint="default"/>
+      </w:rPr>
+    </w:lvl>
+    <w:lvl w:ilvl="4" w:tplc="08090003" w:tentative="1">
+      <w:start w:val="1"/>
+      <w:numFmt w:val="bullet"/>
+      <w:lvlText w:val="o"/>
+      <w:lvlJc w:val="left"/>
+      <w:pPr>
+        <w:ind w:left="3240" w:hanging="360"/>
+      </w:pPr>
+      <w:rPr>
+        <w:rFonts w:ascii="Courier New" w:hAnsi="Courier New" w:cs="Courier New" w:hint="default"/>
+      </w:rPr>
+    </w:lvl>
+    <w:lvl w:ilvl="5" w:tplc="08090005" w:tentative="1">
+      <w:start w:val="1"/>
+      <w:numFmt w:val="bullet"/>
+      <w:lvlText w:val=""/>
+      <w:lvlJc w:val="left"/>
+      <w:pPr>
+        <w:ind w:left="3960" w:hanging="360"/>
+      </w:pPr>
+      <w:rPr>
+        <w:rFonts w:ascii="Wingdings" w:hAnsi="Wingdings" w:hint="default"/>
+      </w:rPr>
+    </w:lvl>
+    <w:lvl w:ilvl="6" w:tplc="08090001" w:tentative="1">
+      <w:start w:val="1"/>
+      <w:numFmt w:val="bullet"/>
+      <w:lvlText w:val=""/>
+      <w:lvlJc w:val="left"/>
+      <w:pPr>
+        <w:ind w:left="4680" w:hanging="360"/>
+      </w:pPr>
+      <w:rPr>
+        <w:rFonts w:ascii="Symbol" w:hAnsi="Symbol" w:hint="default"/>
+      </w:rPr>
+    </w:lvl>
+    <w:lvl w:ilvl="7" w:tplc="08090003" w:tentative="1">
+      <w:start w:val="1"/>
+      <w:numFmt w:val="bullet"/>
+      <w:lvlText w:val="o"/>
+      <w:lvlJc w:val="left"/>
+      <w:pPr>
+        <w:ind w:left="5400" w:hanging="360"/>
+      </w:pPr>
+      <w:rPr>
+        <w:rFonts w:ascii="Courier New" w:hAnsi="Courier New" w:cs="Courier New" w:hint="default"/>
+      </w:rPr>
+    </w:lvl>
+    <w:lvl w:ilvl="8" w:tplc="08090005" w:tentative="1">
+      <w:start w:val="1"/>
+      <w:numFmt w:val="bullet"/>
+      <w:lvlText w:val=""/>
+      <w:lvlJc w:val="left"/>
+      <w:pPr>
+        <w:ind w:left="6120" w:hanging="360"/>
+      </w:pPr>
+      <w:rPr>
+        <w:rFonts w:ascii="Wingdings" w:hAnsi="Wingdings" w:hint="default"/>
+      </w:rPr>
+    </w:lvl>
+  </w:abstractNum>
+  <w:abstractNum w:abstractNumId="9" w15:restartNumberingAfterBreak="0">
     <w:nsid w:val="559D2AD2"/>
     <w:multiLevelType w:val="hybridMultilevel"/>
     <w:tmpl w:val="B9C40EB2"/>
@@ -1944,7 +2613,7 @@
       </w:rPr>
     </w:lvl>
   </w:abstractNum>
-  <w:abstractNum w:abstractNumId="6" w15:restartNumberingAfterBreak="0">
+  <w:abstractNum w:abstractNumId="10" w15:restartNumberingAfterBreak="0">
     <w:nsid w:val="74F11C39"/>
     <w:multiLevelType w:val="hybridMultilevel"/>
     <w:tmpl w:val="0DCA4A10"/>
@@ -2060,22 +2729,34 @@
     <w:abstractNumId w:val="0"/>
   </w:num>
   <w:num w:numId="2">
+    <w:abstractNumId w:val="9"/>
+  </w:num>
+  <w:num w:numId="3">
+    <w:abstractNumId w:val="10"/>
+  </w:num>
+  <w:num w:numId="4">
+    <w:abstractNumId w:val="6"/>
+  </w:num>
+  <w:num w:numId="5">
+    <w:abstractNumId w:val="3"/>
+  </w:num>
+  <w:num w:numId="6">
     <w:abstractNumId w:val="5"/>
   </w:num>
-  <w:num w:numId="3">
-    <w:abstractNumId w:val="6"/>
-  </w:num>
-  <w:num w:numId="4">
-    <w:abstractNumId w:val="4"/>
-  </w:num>
-  <w:num w:numId="5">
+  <w:num w:numId="7">
     <w:abstractNumId w:val="2"/>
   </w:num>
-  <w:num w:numId="6">
-    <w:abstractNumId w:val="3"/>
+  <w:num w:numId="8">
+    <w:abstractNumId w:val="7"/>
   </w:num>
-  <w:num w:numId="7">
+  <w:num w:numId="9">
+    <w:abstractNumId w:val="8"/>
+  </w:num>
+  <w:num w:numId="10">
     <w:abstractNumId w:val="1"/>
+  </w:num>
+  <w:num w:numId="11">
+    <w:abstractNumId w:val="4"/>
   </w:num>
 </w:numbering>
 </file>
@@ -2502,6 +3183,7 @@
   <w:style w:type="character" w:default="1" w:styleId="DefaultParagraphFont">
     <w:name w:val="Default Paragraph Font"/>
     <w:uiPriority w:val="1"/>
+    <w:semiHidden/>
     <w:unhideWhenUsed/>
   </w:style>
   <w:style w:type="table" w:default="1" w:styleId="TableNormal">
